--- a/students/MorozEvgeniy/task_03/Пояснительная_записка.docx
+++ b/students/MorozEvgeniy/task_03/Пояснительная_записка.docx
@@ -14,6 +14,8 @@
           <w:szCs w:val="28"/>
         </w:rPr>
       </w:pPr>
+      <w:bookmarkStart w:id="0" w:name="_GoBack"/>
+      <w:bookmarkEnd w:id="0"/>
       <w:r>
         <w:rPr>
           <w:rFonts w:ascii="Times New Roman" w:hAnsi="Times New Roman" w:cs="Times New Roman"/>
@@ -2928,8 +2930,6 @@
           <w:docGrid w:linePitch="360"/>
         </w:sectPr>
       </w:pPr>
-      <w:bookmarkStart w:id="0" w:name="_GoBack"/>
-      <w:bookmarkEnd w:id="0"/>
     </w:p>
     <w:p>
       <w:pPr>
@@ -4242,7 +4242,6 @@
           <w:b/>
           <w:color w:val="auto"/>
           <w:sz w:val="28"/>
-          <w:lang w:val="en-US"/>
         </w:rPr>
         <w:t xml:space="preserve">2.2 </w:t>
       </w:r>
@@ -4347,7 +4346,6 @@
           <w:b/>
           <w:color w:val="auto"/>
           <w:sz w:val="28"/>
-          <w:lang w:val="en-US"/>
         </w:rPr>
         <w:t xml:space="preserve">2.3 </w:t>
       </w:r>
@@ -4407,7 +4405,6 @@
           <w:b/>
           <w:color w:val="auto"/>
           <w:sz w:val="28"/>
-          <w:lang w:val="en-US"/>
         </w:rPr>
       </w:pPr>
       <w:bookmarkStart w:id="8" w:name="_Toc218524900"/>
@@ -4417,7 +4414,6 @@
           <w:b/>
           <w:color w:val="auto"/>
           <w:sz w:val="28"/>
-          <w:lang w:val="en-US"/>
         </w:rPr>
         <w:lastRenderedPageBreak/>
         <w:t xml:space="preserve">2.4 </w:t>
@@ -4669,7 +4665,6 @@
           <w:b/>
           <w:color w:val="auto"/>
           <w:sz w:val="28"/>
-          <w:lang w:val="en-US"/>
         </w:rPr>
         <w:t xml:space="preserve">3.1 </w:t>
       </w:r>
@@ -4735,7 +4730,7 @@
           <w:sz w:val="28"/>
           <w:szCs w:val="28"/>
         </w:rPr>
-        <w:t>Для клиентской части выбран React с TypeScript, что позволяет строить компонентно-ориентированный интерфейс, улучшает читаемость кода и упрощает его сопровождение. В качестве сборщика используется Vite, обеспечивающий высо</w:t>
+        <w:t xml:space="preserve">Для клиентской части выбран React с TypeScript, что позволяет строить компонентно-ориентированный интерфейс, улучшает читаемость кода и упрощает его </w:t>
       </w:r>
       <w:r>
         <w:rPr>
@@ -4743,7 +4738,7 @@
           <w:szCs w:val="28"/>
         </w:rPr>
         <w:lastRenderedPageBreak/>
-        <w:t>кую скорость разработки за счёт использования нативных ES-модулей и быстрой пересборки проекта.</w:t>
+        <w:t>сопровождение. В качестве сборщика используется Vite, обеспечивающий высокую скорость разработки за счёт использования нативных ES-модулей и быстрой пересборки проекта.</w:t>
       </w:r>
     </w:p>
     <w:p>
@@ -4764,7 +4759,6 @@
           <w:b/>
           <w:color w:val="auto"/>
           <w:sz w:val="28"/>
-          <w:lang w:val="en-US"/>
         </w:rPr>
         <w:t xml:space="preserve">3.2 </w:t>
       </w:r>
@@ -5058,7 +5052,6 @@
           <w:b/>
           <w:color w:val="auto"/>
           <w:sz w:val="28"/>
-          <w:lang w:val="en-US"/>
         </w:rPr>
         <w:t xml:space="preserve">3.3 </w:t>
       </w:r>
@@ -5267,8 +5260,8 @@
           <w:b/>
           <w:color w:val="auto"/>
           <w:sz w:val="28"/>
-          <w:lang w:val="en-US"/>
-        </w:rPr>
+        </w:rPr>
+        <w:lastRenderedPageBreak/>
         <w:t xml:space="preserve">3.4 </w:t>
       </w:r>
       <w:r>
@@ -5297,15 +5290,7 @@
           <w:sz w:val="28"/>
           <w:szCs w:val="28"/>
         </w:rPr>
-        <w:t xml:space="preserve">API реализует RESTful-подход и возвращает данные в формате JSON. Все эндпоинты поддерживают обработку ошибок и валидацию параметров запроса. </w:t>
-      </w:r>
-      <w:r>
-        <w:rPr>
-          <w:sz w:val="28"/>
-          <w:szCs w:val="28"/>
-        </w:rPr>
-        <w:lastRenderedPageBreak/>
-        <w:t xml:space="preserve">Эндпоинты, возвращающие коллекции данных, реализуют пагинацию с использованием параметров </w:t>
+        <w:t xml:space="preserve">API реализует RESTful-подход и возвращает данные в формате JSON. Все эндпоинты поддерживают обработку ошибок и валидацию параметров запроса. Эндпоинты, возвращающие коллекции данных, реализуют пагинацию с использованием параметров </w:t>
       </w:r>
       <w:r>
         <w:rPr>
@@ -5376,7 +5361,6 @@
           <w:b/>
           <w:color w:val="auto"/>
           <w:sz w:val="28"/>
-          <w:lang w:val="en-US"/>
         </w:rPr>
         <w:t xml:space="preserve">3.5 </w:t>
       </w:r>
@@ -5648,7 +5632,6 @@
           <w:b/>
           <w:color w:val="auto"/>
           <w:sz w:val="28"/>
-          <w:lang w:val="en-US"/>
         </w:rPr>
         <w:t xml:space="preserve">4.1 </w:t>
       </w:r>
@@ -5776,6 +5759,7 @@
       </w:pPr>
       <w:r>
         <w:rPr>
+          <w:noProof/>
           <w:sz w:val="28"/>
           <w:szCs w:val="28"/>
         </w:rPr>
@@ -5908,9 +5892,9 @@
       </w:pPr>
       <w:r>
         <w:rPr>
-          <w:sz w:val="28"/>
-          <w:szCs w:val="28"/>
-          <w:lang w:val="en-US"/>
+          <w:noProof/>
+          <w:sz w:val="28"/>
+          <w:szCs w:val="28"/>
         </w:rPr>
         <w:drawing>
           <wp:inline distT="0" distB="0" distL="0" distR="0" wp14:anchorId="604D9B59" wp14:editId="1C4D7D3A">
@@ -5996,15 +5980,8 @@
           <w:sz w:val="28"/>
           <w:szCs w:val="28"/>
         </w:rPr>
-        <w:t>Для функциональности списка покупок тестируется автоматическая генерация списка на основе плана питания, корректная агрегация одинаковых ингредиен</w:t>
-      </w:r>
-      <w:r>
-        <w:rPr>
-          <w:sz w:val="28"/>
-          <w:szCs w:val="28"/>
-        </w:rPr>
         <w:lastRenderedPageBreak/>
-        <w:t>тов, возможность ручного добавления товаров и изменение состояния элемента списка (отметка «куплено»).</w:t>
+        <w:t>Для функциональности списка покупок тестируется автоматическая генерация списка на основе плана питания, корректная агрегация одинаковых ингредиентов, возможность ручного добавления товаров и изменение состояния элемента списка (отметка «куплено»).</w:t>
       </w:r>
     </w:p>
     <w:p>
@@ -6043,7 +6020,6 @@
           <w:b/>
           <w:color w:val="auto"/>
           <w:sz w:val="28"/>
-          <w:lang w:val="en-US"/>
         </w:rPr>
         <w:t xml:space="preserve">4.2 </w:t>
       </w:r>
@@ -6112,7 +6088,6 @@
           <w:b/>
           <w:color w:val="auto"/>
           <w:sz w:val="28"/>
-          <w:lang w:val="en-US"/>
         </w:rPr>
         <w:t xml:space="preserve">4.3 </w:t>
       </w:r>
@@ -11476,7 +11451,7 @@
               <w:sz w:val="28"/>
               <w:szCs w:val="28"/>
             </w:rPr>
-            <w:t>4</w:t>
+            <w:t>7</w:t>
           </w:r>
           <w:r>
             <w:rPr>
@@ -13402,6 +13377,7 @@
   <w:style w:type="character" w:default="1" w:styleId="a0">
     <w:name w:val="Default Paragraph Font"/>
     <w:uiPriority w:val="1"/>
+    <w:semiHidden/>
     <w:unhideWhenUsed/>
   </w:style>
   <w:style w:type="table" w:default="1" w:styleId="a1">
@@ -14228,7 +14204,7 @@
 </file>
 
 <file path=customXml/itemProps1.xml><?xml version="1.0" encoding="utf-8"?>
-<ds:datastoreItem xmlns:ds="http://schemas.openxmlformats.org/officeDocument/2006/customXml" ds:itemID="{BADADD28-A7A4-4480-A458-1E2CDA929F42}">
+<ds:datastoreItem xmlns:ds="http://schemas.openxmlformats.org/officeDocument/2006/customXml" ds:itemID="{6B84C042-469C-4BB0-8A7B-1E32B81E4D4C}">
   <ds:schemaRefs>
     <ds:schemaRef ds:uri="http://schemas.openxmlformats.org/officeDocument/2006/bibliography"/>
   </ds:schemaRefs>
